--- a/projects/CPP_SCORING_FX/Summary Report.docx
+++ b/projects/CPP_SCORING_FX/Summary Report.docx
@@ -90,8 +90,6 @@
         </w:rPr>
         <w:t>December 2017 - January 2018</w:t>
       </w:r>
-      <w:bookmarkStart w:id="0" w:name="_GoBack"/>
-      <w:bookmarkEnd w:id="0"/>
     </w:p>
     <w:p>
       <w:pPr>
@@ -734,14 +732,23 @@
           <w:rFonts w:ascii="Times New Roman" w:hAnsi="Times New Roman" w:cs="Times New Roman"/>
           <w:i/>
         </w:rPr>
-        <w:t xml:space="preserve">Legend: </w:t>
+        <w:t>Legen</w:t>
       </w:r>
       <w:r>
         <w:rPr>
           <w:rFonts w:ascii="Times New Roman" w:hAnsi="Times New Roman" w:cs="Times New Roman"/>
           <w:i/>
         </w:rPr>
-        <w:t>Legend: AUDUSD (blue) &amp; 25D Risk Reversal AUDUSD (red)</w:t>
+        <w:t>d</w:t>
+      </w:r>
+      <w:bookmarkStart w:id="0" w:name="_GoBack"/>
+      <w:bookmarkEnd w:id="0"/>
+      <w:r>
+        <w:rPr>
+          <w:rFonts w:ascii="Times New Roman" w:hAnsi="Times New Roman" w:cs="Times New Roman"/>
+          <w:i/>
+        </w:rPr>
+        <w:t>: AUDUSD (blue) &amp; 25D Risk Reversal AUDUSD (red)</w:t>
       </w:r>
     </w:p>
     <w:p>
@@ -9681,7 +9688,7 @@
 </file>
 
 <file path=customXml/itemProps1.xml><?xml version="1.0" encoding="utf-8"?>
-<ds:datastoreItem xmlns:ds="http://schemas.openxmlformats.org/officeDocument/2006/customXml" ds:itemID="{500424B4-2D44-45D8-B552-672C7B63492C}">
+<ds:datastoreItem xmlns:ds="http://schemas.openxmlformats.org/officeDocument/2006/customXml" ds:itemID="{170D1D7C-FA49-49D0-8240-FC1C2B7E298C}">
   <ds:schemaRefs>
     <ds:schemaRef ds:uri="http://schemas.openxmlformats.org/officeDocument/2006/bibliography"/>
   </ds:schemaRefs>
